--- a/inst/examples/bookdown/template.docx
+++ b/inst/examples/bookdown/template.docx
@@ -1,6 +1,6 @@
 
 <file path=word/document.xml><?xml version="1.0" encoding="utf-8"?>
-<w:document xmlns:wpc="http://schemas.microsoft.com/office/word/2010/wordprocessingCanvas" xmlns:cx="http://schemas.microsoft.com/office/drawing/2014/chartex" xmlns:cx1="http://schemas.microsoft.com/office/drawing/2015/9/8/chartex" xmlns:cx2="http://schemas.microsoft.com/office/drawing/2015/10/21/chartex" xmlns:cx3="http://schemas.microsoft.com/office/drawing/2016/5/9/chartex" xmlns:cx4="http://schemas.microsoft.com/office/drawing/2016/5/10/chartex" xmlns:cx5="http://schemas.microsoft.com/office/drawing/2016/5/11/chartex" xmlns:cx6="http://schemas.microsoft.com/office/drawing/2016/5/12/chartex" xmlns:cx7="http://schemas.microsoft.com/office/drawing/2016/5/13/chartex" xmlns:cx8="http://schemas.microsoft.com/office/drawing/2016/5/14/chartex" xmlns:mc="http://schemas.openxmlformats.org/markup-compatibility/2006" xmlns:aink="http://schemas.microsoft.com/office/drawing/2016/ink" xmlns:am3d="http://schemas.microsoft.com/office/drawing/2017/model3d" xmlns:o="urn:schemas-microsoft-com:office:office" xmlns:r="http://schemas.openxmlformats.org/officeDocument/2006/relationships" xmlns:m="http://schemas.openxmlformats.org/officeDocument/2006/math" xmlns:v="urn:schemas-microsoft-com:vml" xmlns:wp14="http://schemas.microsoft.com/office/word/2010/wordprocessingDrawing" xmlns:wp="http://schemas.openxmlformats.org/drawingml/2006/wordprocessingDrawing" xmlns:w10="urn:schemas-microsoft-com:office:word" xmlns:w="http://schemas.openxmlformats.org/wordprocessingml/2006/main" xmlns:w14="http://schemas.microsoft.com/office/word/2010/wordml" xmlns:w15="http://schemas.microsoft.com/office/word/2012/wordml" xmlns:w16cid="http://schemas.microsoft.com/office/word/2016/wordml/cid" xmlns:w16se="http://schemas.microsoft.com/office/word/2015/wordml/symex" xmlns:wpg="http://schemas.microsoft.com/office/word/2010/wordprocessingGroup" xmlns:wpi="http://schemas.microsoft.com/office/word/2010/wordprocessingInk" xmlns:wne="http://schemas.microsoft.com/office/word/2006/wordml" xmlns:wps="http://schemas.microsoft.com/office/word/2010/wordprocessingShape" mc:Ignorable="w14 w15 w16se w16cid wp14">
+<w:document xmlns:wpc="http://schemas.microsoft.com/office/word/2010/wordprocessingCanvas" xmlns:cx="http://schemas.microsoft.com/office/drawing/2014/chartex" xmlns:cx1="http://schemas.microsoft.com/office/drawing/2015/9/8/chartex" xmlns:cx2="http://schemas.microsoft.com/office/drawing/2015/10/21/chartex" xmlns:cx3="http://schemas.microsoft.com/office/drawing/2016/5/9/chartex" xmlns:cx4="http://schemas.microsoft.com/office/drawing/2016/5/10/chartex" xmlns:cx5="http://schemas.microsoft.com/office/drawing/2016/5/11/chartex" xmlns:cx6="http://schemas.microsoft.com/office/drawing/2016/5/12/chartex" xmlns:cx7="http://schemas.microsoft.com/office/drawing/2016/5/13/chartex" xmlns:cx8="http://schemas.microsoft.com/office/drawing/2016/5/14/chartex" xmlns:mc="http://schemas.openxmlformats.org/markup-compatibility/2006" xmlns:aink="http://schemas.microsoft.com/office/drawing/2016/ink" xmlns:am3d="http://schemas.microsoft.com/office/drawing/2017/model3d" xmlns:o="urn:schemas-microsoft-com:office:office" xmlns:oel="http://schemas.microsoft.com/office/2019/extlst" xmlns:r="http://schemas.openxmlformats.org/officeDocument/2006/relationships" xmlns:m="http://schemas.openxmlformats.org/officeDocument/2006/math" xmlns:v="urn:schemas-microsoft-com:vml" xmlns:wp14="http://schemas.microsoft.com/office/word/2010/wordprocessingDrawing" xmlns:wp="http://schemas.openxmlformats.org/drawingml/2006/wordprocessingDrawing" xmlns:w10="urn:schemas-microsoft-com:office:word" xmlns:w="http://schemas.openxmlformats.org/wordprocessingml/2006/main" xmlns:w14="http://schemas.microsoft.com/office/word/2010/wordml" xmlns:w15="http://schemas.microsoft.com/office/word/2012/wordml" xmlns:w16cex="http://schemas.microsoft.com/office/word/2018/wordml/cex" xmlns:w16cid="http://schemas.microsoft.com/office/word/2016/wordml/cid" xmlns:w16="http://schemas.microsoft.com/office/word/2018/wordml" xmlns:w16sdtdh="http://schemas.microsoft.com/office/word/2020/wordml/sdtdatahash" xmlns:w16se="http://schemas.microsoft.com/office/word/2015/wordml/symex" xmlns:wpg="http://schemas.microsoft.com/office/word/2010/wordprocessingGroup" xmlns:wpi="http://schemas.microsoft.com/office/word/2010/wordprocessingInk" xmlns:wne="http://schemas.microsoft.com/office/word/2006/wordml" xmlns:wps="http://schemas.microsoft.com/office/word/2010/wordprocessingShape" mc:Ignorable="w14 w15 w16se w16cid w16 w16cex w16sdtdh wp14">
   <w:body>
     <w:p>
       <w:pPr>
@@ -204,7 +204,6 @@
         <w:pStyle w:val="TableCaption"/>
       </w:pPr>
       <w:r>
-        <w:lastRenderedPageBreak/>
         <w:t xml:space="preserve"> Table caption. </w:t>
       </w:r>
     </w:p>
@@ -437,6 +436,7 @@
         <w:rPr>
           <w:lang w:val="fr-FR" w:eastAsia="fr-FR"/>
         </w:rPr>
+        <w:lastRenderedPageBreak/>
         <w:t>Image</w:t>
       </w:r>
       <w:r>
@@ -463,7 +463,7 @@
           <w:lang w:val="fr-FR" w:eastAsia="fr-FR"/>
         </w:rPr>
         <w:drawing>
-          <wp:inline distT="0" distB="0" distL="0" distR="0">
+          <wp:inline distT="0" distB="0" distL="0" distR="0" wp14:anchorId="2E53D345" wp14:editId="60DCD641">
             <wp:extent cx="3029376" cy="2345625"/>
             <wp:effectExtent l="0" t="0" r="0" b="4445"/>
             <wp:docPr id="1" name="Image 1" descr="Une image contenant dessin, horloge&#10;&#10;Description générée automatiquement"/>
@@ -667,7 +667,7 @@
 </file>
 
 <file path=word/endnotes.xml><?xml version="1.0" encoding="utf-8"?>
-<w:endnotes xmlns:wpc="http://schemas.microsoft.com/office/word/2010/wordprocessingCanvas" xmlns:cx="http://schemas.microsoft.com/office/drawing/2014/chartex" xmlns:cx1="http://schemas.microsoft.com/office/drawing/2015/9/8/chartex" xmlns:cx2="http://schemas.microsoft.com/office/drawing/2015/10/21/chartex" xmlns:cx3="http://schemas.microsoft.com/office/drawing/2016/5/9/chartex" xmlns:cx4="http://schemas.microsoft.com/office/drawing/2016/5/10/chartex" xmlns:cx5="http://schemas.microsoft.com/office/drawing/2016/5/11/chartex" xmlns:cx6="http://schemas.microsoft.com/office/drawing/2016/5/12/chartex" xmlns:cx7="http://schemas.microsoft.com/office/drawing/2016/5/13/chartex" xmlns:cx8="http://schemas.microsoft.com/office/drawing/2016/5/14/chartex" xmlns:mc="http://schemas.openxmlformats.org/markup-compatibility/2006" xmlns:aink="http://schemas.microsoft.com/office/drawing/2016/ink" xmlns:am3d="http://schemas.microsoft.com/office/drawing/2017/model3d" xmlns:o="urn:schemas-microsoft-com:office:office" xmlns:r="http://schemas.openxmlformats.org/officeDocument/2006/relationships" xmlns:m="http://schemas.openxmlformats.org/officeDocument/2006/math" xmlns:v="urn:schemas-microsoft-com:vml" xmlns:wp14="http://schemas.microsoft.com/office/word/2010/wordprocessingDrawing" xmlns:wp="http://schemas.openxmlformats.org/drawingml/2006/wordprocessingDrawing" xmlns:w10="urn:schemas-microsoft-com:office:word" xmlns:w="http://schemas.openxmlformats.org/wordprocessingml/2006/main" xmlns:w14="http://schemas.microsoft.com/office/word/2010/wordml" xmlns:w15="http://schemas.microsoft.com/office/word/2012/wordml" xmlns:w16cid="http://schemas.microsoft.com/office/word/2016/wordml/cid" xmlns:w16se="http://schemas.microsoft.com/office/word/2015/wordml/symex" xmlns:wpg="http://schemas.microsoft.com/office/word/2010/wordprocessingGroup" xmlns:wpi="http://schemas.microsoft.com/office/word/2010/wordprocessingInk" xmlns:wne="http://schemas.microsoft.com/office/word/2006/wordml" xmlns:wps="http://schemas.microsoft.com/office/word/2010/wordprocessingShape" mc:Ignorable="w14 w15 w16se w16cid wp14">
+<w:endnotes xmlns:wpc="http://schemas.microsoft.com/office/word/2010/wordprocessingCanvas" xmlns:cx="http://schemas.microsoft.com/office/drawing/2014/chartex" xmlns:cx1="http://schemas.microsoft.com/office/drawing/2015/9/8/chartex" xmlns:cx2="http://schemas.microsoft.com/office/drawing/2015/10/21/chartex" xmlns:cx3="http://schemas.microsoft.com/office/drawing/2016/5/9/chartex" xmlns:cx4="http://schemas.microsoft.com/office/drawing/2016/5/10/chartex" xmlns:cx5="http://schemas.microsoft.com/office/drawing/2016/5/11/chartex" xmlns:cx6="http://schemas.microsoft.com/office/drawing/2016/5/12/chartex" xmlns:cx7="http://schemas.microsoft.com/office/drawing/2016/5/13/chartex" xmlns:cx8="http://schemas.microsoft.com/office/drawing/2016/5/14/chartex" xmlns:mc="http://schemas.openxmlformats.org/markup-compatibility/2006" xmlns:aink="http://schemas.microsoft.com/office/drawing/2016/ink" xmlns:am3d="http://schemas.microsoft.com/office/drawing/2017/model3d" xmlns:o="urn:schemas-microsoft-com:office:office" xmlns:oel="http://schemas.microsoft.com/office/2019/extlst" xmlns:r="http://schemas.openxmlformats.org/officeDocument/2006/relationships" xmlns:m="http://schemas.openxmlformats.org/officeDocument/2006/math" xmlns:v="urn:schemas-microsoft-com:vml" xmlns:wp14="http://schemas.microsoft.com/office/word/2010/wordprocessingDrawing" xmlns:wp="http://schemas.openxmlformats.org/drawingml/2006/wordprocessingDrawing" xmlns:w10="urn:schemas-microsoft-com:office:word" xmlns:w="http://schemas.openxmlformats.org/wordprocessingml/2006/main" xmlns:w14="http://schemas.microsoft.com/office/word/2010/wordml" xmlns:w15="http://schemas.microsoft.com/office/word/2012/wordml" xmlns:w16cex="http://schemas.microsoft.com/office/word/2018/wordml/cex" xmlns:w16cid="http://schemas.microsoft.com/office/word/2016/wordml/cid" xmlns:w16="http://schemas.microsoft.com/office/word/2018/wordml" xmlns:w16sdtdh="http://schemas.microsoft.com/office/word/2020/wordml/sdtdatahash" xmlns:w16se="http://schemas.microsoft.com/office/word/2015/wordml/symex" xmlns:wpg="http://schemas.microsoft.com/office/word/2010/wordprocessingGroup" xmlns:wpi="http://schemas.microsoft.com/office/word/2010/wordprocessingInk" xmlns:wne="http://schemas.microsoft.com/office/word/2006/wordml" xmlns:wps="http://schemas.microsoft.com/office/word/2010/wordprocessingShape" mc:Ignorable="w14 w15 w16se w16cid w16 w16cex w16sdtdh wp14">
   <w:endnote w:type="separator" w:id="-1">
     <w:p>
       <w:pPr>
@@ -692,7 +692,7 @@
 </file>
 
 <file path=word/footer1.xml><?xml version="1.0" encoding="utf-8"?>
-<w:ftr xmlns:wpc="http://schemas.microsoft.com/office/word/2010/wordprocessingCanvas" xmlns:cx="http://schemas.microsoft.com/office/drawing/2014/chartex" xmlns:cx1="http://schemas.microsoft.com/office/drawing/2015/9/8/chartex" xmlns:cx2="http://schemas.microsoft.com/office/drawing/2015/10/21/chartex" xmlns:cx3="http://schemas.microsoft.com/office/drawing/2016/5/9/chartex" xmlns:cx4="http://schemas.microsoft.com/office/drawing/2016/5/10/chartex" xmlns:cx5="http://schemas.microsoft.com/office/drawing/2016/5/11/chartex" xmlns:cx6="http://schemas.microsoft.com/office/drawing/2016/5/12/chartex" xmlns:cx7="http://schemas.microsoft.com/office/drawing/2016/5/13/chartex" xmlns:cx8="http://schemas.microsoft.com/office/drawing/2016/5/14/chartex" xmlns:mc="http://schemas.openxmlformats.org/markup-compatibility/2006" xmlns:aink="http://schemas.microsoft.com/office/drawing/2016/ink" xmlns:am3d="http://schemas.microsoft.com/office/drawing/2017/model3d" xmlns:o="urn:schemas-microsoft-com:office:office" xmlns:r="http://schemas.openxmlformats.org/officeDocument/2006/relationships" xmlns:m="http://schemas.openxmlformats.org/officeDocument/2006/math" xmlns:v="urn:schemas-microsoft-com:vml" xmlns:wp14="http://schemas.microsoft.com/office/word/2010/wordprocessingDrawing" xmlns:wp="http://schemas.openxmlformats.org/drawingml/2006/wordprocessingDrawing" xmlns:w10="urn:schemas-microsoft-com:office:word" xmlns:w="http://schemas.openxmlformats.org/wordprocessingml/2006/main" xmlns:w14="http://schemas.microsoft.com/office/word/2010/wordml" xmlns:w15="http://schemas.microsoft.com/office/word/2012/wordml" xmlns:w16cid="http://schemas.microsoft.com/office/word/2016/wordml/cid" xmlns:w16se="http://schemas.microsoft.com/office/word/2015/wordml/symex" xmlns:wpg="http://schemas.microsoft.com/office/word/2010/wordprocessingGroup" xmlns:wpi="http://schemas.microsoft.com/office/word/2010/wordprocessingInk" xmlns:wne="http://schemas.microsoft.com/office/word/2006/wordml" xmlns:wps="http://schemas.microsoft.com/office/word/2010/wordprocessingShape" mc:Ignorable="w14 w15 w16se w16cid wp14">
+<w:ftr xmlns:wpc="http://schemas.microsoft.com/office/word/2010/wordprocessingCanvas" xmlns:cx="http://schemas.microsoft.com/office/drawing/2014/chartex" xmlns:cx1="http://schemas.microsoft.com/office/drawing/2015/9/8/chartex" xmlns:cx2="http://schemas.microsoft.com/office/drawing/2015/10/21/chartex" xmlns:cx3="http://schemas.microsoft.com/office/drawing/2016/5/9/chartex" xmlns:cx4="http://schemas.microsoft.com/office/drawing/2016/5/10/chartex" xmlns:cx5="http://schemas.microsoft.com/office/drawing/2016/5/11/chartex" xmlns:cx6="http://schemas.microsoft.com/office/drawing/2016/5/12/chartex" xmlns:cx7="http://schemas.microsoft.com/office/drawing/2016/5/13/chartex" xmlns:cx8="http://schemas.microsoft.com/office/drawing/2016/5/14/chartex" xmlns:mc="http://schemas.openxmlformats.org/markup-compatibility/2006" xmlns:aink="http://schemas.microsoft.com/office/drawing/2016/ink" xmlns:am3d="http://schemas.microsoft.com/office/drawing/2017/model3d" xmlns:o="urn:schemas-microsoft-com:office:office" xmlns:oel="http://schemas.microsoft.com/office/2019/extlst" xmlns:r="http://schemas.openxmlformats.org/officeDocument/2006/relationships" xmlns:m="http://schemas.openxmlformats.org/officeDocument/2006/math" xmlns:v="urn:schemas-microsoft-com:vml" xmlns:wp14="http://schemas.microsoft.com/office/word/2010/wordprocessingDrawing" xmlns:wp="http://schemas.openxmlformats.org/drawingml/2006/wordprocessingDrawing" xmlns:w10="urn:schemas-microsoft-com:office:word" xmlns:w="http://schemas.openxmlformats.org/wordprocessingml/2006/main" xmlns:w14="http://schemas.microsoft.com/office/word/2010/wordml" xmlns:w15="http://schemas.microsoft.com/office/word/2012/wordml" xmlns:w16cex="http://schemas.microsoft.com/office/word/2018/wordml/cex" xmlns:w16cid="http://schemas.microsoft.com/office/word/2016/wordml/cid" xmlns:w16="http://schemas.microsoft.com/office/word/2018/wordml" xmlns:w16sdtdh="http://schemas.microsoft.com/office/word/2020/wordml/sdtdatahash" xmlns:w16se="http://schemas.microsoft.com/office/word/2015/wordml/symex" xmlns:wpg="http://schemas.microsoft.com/office/word/2010/wordprocessingGroup" xmlns:wpi="http://schemas.microsoft.com/office/word/2010/wordprocessingInk" xmlns:wne="http://schemas.microsoft.com/office/word/2006/wordml" xmlns:wps="http://schemas.microsoft.com/office/word/2010/wordprocessingShape" mc:Ignorable="w14 w15 w16se w16cid w16 w16cex w16sdtdh wp14">
   <w:sdt>
     <w:sdtPr>
       <w:rPr>
@@ -704,11 +704,6 @@
         <w:docPartUnique/>
       </w:docPartObj>
     </w:sdtPr>
-    <w:sdtEndPr>
-      <w:rPr>
-        <w:rStyle w:val="Numrodepage"/>
-      </w:rPr>
-    </w:sdtEndPr>
     <w:sdtContent>
       <w:p>
         <w:pPr>
@@ -749,7 +744,7 @@
 </file>
 
 <file path=word/footer2.xml><?xml version="1.0" encoding="utf-8"?>
-<w:ftr xmlns:wpc="http://schemas.microsoft.com/office/word/2010/wordprocessingCanvas" xmlns:cx="http://schemas.microsoft.com/office/drawing/2014/chartex" xmlns:cx1="http://schemas.microsoft.com/office/drawing/2015/9/8/chartex" xmlns:cx2="http://schemas.microsoft.com/office/drawing/2015/10/21/chartex" xmlns:cx3="http://schemas.microsoft.com/office/drawing/2016/5/9/chartex" xmlns:cx4="http://schemas.microsoft.com/office/drawing/2016/5/10/chartex" xmlns:cx5="http://schemas.microsoft.com/office/drawing/2016/5/11/chartex" xmlns:cx6="http://schemas.microsoft.com/office/drawing/2016/5/12/chartex" xmlns:cx7="http://schemas.microsoft.com/office/drawing/2016/5/13/chartex" xmlns:cx8="http://schemas.microsoft.com/office/drawing/2016/5/14/chartex" xmlns:mc="http://schemas.openxmlformats.org/markup-compatibility/2006" xmlns:aink="http://schemas.microsoft.com/office/drawing/2016/ink" xmlns:am3d="http://schemas.microsoft.com/office/drawing/2017/model3d" xmlns:o="urn:schemas-microsoft-com:office:office" xmlns:r="http://schemas.openxmlformats.org/officeDocument/2006/relationships" xmlns:m="http://schemas.openxmlformats.org/officeDocument/2006/math" xmlns:v="urn:schemas-microsoft-com:vml" xmlns:wp14="http://schemas.microsoft.com/office/word/2010/wordprocessingDrawing" xmlns:wp="http://schemas.openxmlformats.org/drawingml/2006/wordprocessingDrawing" xmlns:w10="urn:schemas-microsoft-com:office:word" xmlns:w="http://schemas.openxmlformats.org/wordprocessingml/2006/main" xmlns:w14="http://schemas.microsoft.com/office/word/2010/wordml" xmlns:w15="http://schemas.microsoft.com/office/word/2012/wordml" xmlns:w16cid="http://schemas.microsoft.com/office/word/2016/wordml/cid" xmlns:w16se="http://schemas.microsoft.com/office/word/2015/wordml/symex" xmlns:wpg="http://schemas.microsoft.com/office/word/2010/wordprocessingGroup" xmlns:wpi="http://schemas.microsoft.com/office/word/2010/wordprocessingInk" xmlns:wne="http://schemas.microsoft.com/office/word/2006/wordml" xmlns:wps="http://schemas.microsoft.com/office/word/2010/wordprocessingShape" mc:Ignorable="w14 w15 w16se w16cid wp14">
+<w:ftr xmlns:wpc="http://schemas.microsoft.com/office/word/2010/wordprocessingCanvas" xmlns:cx="http://schemas.microsoft.com/office/drawing/2014/chartex" xmlns:cx1="http://schemas.microsoft.com/office/drawing/2015/9/8/chartex" xmlns:cx2="http://schemas.microsoft.com/office/drawing/2015/10/21/chartex" xmlns:cx3="http://schemas.microsoft.com/office/drawing/2016/5/9/chartex" xmlns:cx4="http://schemas.microsoft.com/office/drawing/2016/5/10/chartex" xmlns:cx5="http://schemas.microsoft.com/office/drawing/2016/5/11/chartex" xmlns:cx6="http://schemas.microsoft.com/office/drawing/2016/5/12/chartex" xmlns:cx7="http://schemas.microsoft.com/office/drawing/2016/5/13/chartex" xmlns:cx8="http://schemas.microsoft.com/office/drawing/2016/5/14/chartex" xmlns:mc="http://schemas.openxmlformats.org/markup-compatibility/2006" xmlns:aink="http://schemas.microsoft.com/office/drawing/2016/ink" xmlns:am3d="http://schemas.microsoft.com/office/drawing/2017/model3d" xmlns:o="urn:schemas-microsoft-com:office:office" xmlns:oel="http://schemas.microsoft.com/office/2019/extlst" xmlns:r="http://schemas.openxmlformats.org/officeDocument/2006/relationships" xmlns:m="http://schemas.openxmlformats.org/officeDocument/2006/math" xmlns:v="urn:schemas-microsoft-com:vml" xmlns:wp14="http://schemas.microsoft.com/office/word/2010/wordprocessingDrawing" xmlns:wp="http://schemas.openxmlformats.org/drawingml/2006/wordprocessingDrawing" xmlns:w10="urn:schemas-microsoft-com:office:word" xmlns:w="http://schemas.openxmlformats.org/wordprocessingml/2006/main" xmlns:w14="http://schemas.microsoft.com/office/word/2010/wordml" xmlns:w15="http://schemas.microsoft.com/office/word/2012/wordml" xmlns:w16cex="http://schemas.microsoft.com/office/word/2018/wordml/cex" xmlns:w16cid="http://schemas.microsoft.com/office/word/2016/wordml/cid" xmlns:w16="http://schemas.microsoft.com/office/word/2018/wordml" xmlns:w16sdtdh="http://schemas.microsoft.com/office/word/2020/wordml/sdtdatahash" xmlns:w16se="http://schemas.microsoft.com/office/word/2015/wordml/symex" xmlns:wpg="http://schemas.microsoft.com/office/word/2010/wordprocessingGroup" xmlns:wpi="http://schemas.microsoft.com/office/word/2010/wordprocessingInk" xmlns:wne="http://schemas.microsoft.com/office/word/2006/wordml" xmlns:wps="http://schemas.microsoft.com/office/word/2010/wordprocessingShape" mc:Ignorable="w14 w15 w16se w16cid w16 w16cex w16sdtdh wp14">
   <w:sdt>
     <w:sdtPr>
       <w:rPr>
@@ -814,7 +809,7 @@
 </file>
 
 <file path=word/footnotes.xml><?xml version="1.0" encoding="utf-8"?>
-<w:footnotes xmlns:wpc="http://schemas.microsoft.com/office/word/2010/wordprocessingCanvas" xmlns:cx="http://schemas.microsoft.com/office/drawing/2014/chartex" xmlns:cx1="http://schemas.microsoft.com/office/drawing/2015/9/8/chartex" xmlns:cx2="http://schemas.microsoft.com/office/drawing/2015/10/21/chartex" xmlns:cx3="http://schemas.microsoft.com/office/drawing/2016/5/9/chartex" xmlns:cx4="http://schemas.microsoft.com/office/drawing/2016/5/10/chartex" xmlns:cx5="http://schemas.microsoft.com/office/drawing/2016/5/11/chartex" xmlns:cx6="http://schemas.microsoft.com/office/drawing/2016/5/12/chartex" xmlns:cx7="http://schemas.microsoft.com/office/drawing/2016/5/13/chartex" xmlns:cx8="http://schemas.microsoft.com/office/drawing/2016/5/14/chartex" xmlns:mc="http://schemas.openxmlformats.org/markup-compatibility/2006" xmlns:aink="http://schemas.microsoft.com/office/drawing/2016/ink" xmlns:am3d="http://schemas.microsoft.com/office/drawing/2017/model3d" xmlns:o="urn:schemas-microsoft-com:office:office" xmlns:r="http://schemas.openxmlformats.org/officeDocument/2006/relationships" xmlns:m="http://schemas.openxmlformats.org/officeDocument/2006/math" xmlns:v="urn:schemas-microsoft-com:vml" xmlns:wp14="http://schemas.microsoft.com/office/word/2010/wordprocessingDrawing" xmlns:wp="http://schemas.openxmlformats.org/drawingml/2006/wordprocessingDrawing" xmlns:w10="urn:schemas-microsoft-com:office:word" xmlns:w="http://schemas.openxmlformats.org/wordprocessingml/2006/main" xmlns:w14="http://schemas.microsoft.com/office/word/2010/wordml" xmlns:w15="http://schemas.microsoft.com/office/word/2012/wordml" xmlns:w16cid="http://schemas.microsoft.com/office/word/2016/wordml/cid" xmlns:w16se="http://schemas.microsoft.com/office/word/2015/wordml/symex" xmlns:wpg="http://schemas.microsoft.com/office/word/2010/wordprocessingGroup" xmlns:wpi="http://schemas.microsoft.com/office/word/2010/wordprocessingInk" xmlns:wne="http://schemas.microsoft.com/office/word/2006/wordml" xmlns:wps="http://schemas.microsoft.com/office/word/2010/wordprocessingShape" mc:Ignorable="w14 w15 w16se w16cid wp14">
+<w:footnotes xmlns:wpc="http://schemas.microsoft.com/office/word/2010/wordprocessingCanvas" xmlns:cx="http://schemas.microsoft.com/office/drawing/2014/chartex" xmlns:cx1="http://schemas.microsoft.com/office/drawing/2015/9/8/chartex" xmlns:cx2="http://schemas.microsoft.com/office/drawing/2015/10/21/chartex" xmlns:cx3="http://schemas.microsoft.com/office/drawing/2016/5/9/chartex" xmlns:cx4="http://schemas.microsoft.com/office/drawing/2016/5/10/chartex" xmlns:cx5="http://schemas.microsoft.com/office/drawing/2016/5/11/chartex" xmlns:cx6="http://schemas.microsoft.com/office/drawing/2016/5/12/chartex" xmlns:cx7="http://schemas.microsoft.com/office/drawing/2016/5/13/chartex" xmlns:cx8="http://schemas.microsoft.com/office/drawing/2016/5/14/chartex" xmlns:mc="http://schemas.openxmlformats.org/markup-compatibility/2006" xmlns:aink="http://schemas.microsoft.com/office/drawing/2016/ink" xmlns:am3d="http://schemas.microsoft.com/office/drawing/2017/model3d" xmlns:o="urn:schemas-microsoft-com:office:office" xmlns:oel="http://schemas.microsoft.com/office/2019/extlst" xmlns:r="http://schemas.openxmlformats.org/officeDocument/2006/relationships" xmlns:m="http://schemas.openxmlformats.org/officeDocument/2006/math" xmlns:v="urn:schemas-microsoft-com:vml" xmlns:wp14="http://schemas.microsoft.com/office/word/2010/wordprocessingDrawing" xmlns:wp="http://schemas.openxmlformats.org/drawingml/2006/wordprocessingDrawing" xmlns:w10="urn:schemas-microsoft-com:office:word" xmlns:w="http://schemas.openxmlformats.org/wordprocessingml/2006/main" xmlns:w14="http://schemas.microsoft.com/office/word/2010/wordml" xmlns:w15="http://schemas.microsoft.com/office/word/2012/wordml" xmlns:w16cex="http://schemas.microsoft.com/office/word/2018/wordml/cex" xmlns:w16cid="http://schemas.microsoft.com/office/word/2016/wordml/cid" xmlns:w16="http://schemas.microsoft.com/office/word/2018/wordml" xmlns:w16sdtdh="http://schemas.microsoft.com/office/word/2020/wordml/sdtdatahash" xmlns:w16se="http://schemas.microsoft.com/office/word/2015/wordml/symex" xmlns:wpg="http://schemas.microsoft.com/office/word/2010/wordprocessingGroup" xmlns:wpi="http://schemas.microsoft.com/office/word/2010/wordprocessingInk" xmlns:wne="http://schemas.microsoft.com/office/word/2006/wordml" xmlns:wps="http://schemas.microsoft.com/office/word/2010/wordprocessingShape" mc:Ignorable="w14 w15 w16se w16cid w16 w16cex w16sdtdh wp14">
   <w:footnote w:type="separator" w:id="-1">
     <w:p>
       <w:r>
@@ -849,7 +844,7 @@
 </file>
 
 <file path=word/numbering.xml><?xml version="1.0" encoding="utf-8"?>
-<w:numbering xmlns:wpc="http://schemas.microsoft.com/office/word/2010/wordprocessingCanvas" xmlns:cx="http://schemas.microsoft.com/office/drawing/2014/chartex" xmlns:cx1="http://schemas.microsoft.com/office/drawing/2015/9/8/chartex" xmlns:cx2="http://schemas.microsoft.com/office/drawing/2015/10/21/chartex" xmlns:cx3="http://schemas.microsoft.com/office/drawing/2016/5/9/chartex" xmlns:cx4="http://schemas.microsoft.com/office/drawing/2016/5/10/chartex" xmlns:cx5="http://schemas.microsoft.com/office/drawing/2016/5/11/chartex" xmlns:cx6="http://schemas.microsoft.com/office/drawing/2016/5/12/chartex" xmlns:cx7="http://schemas.microsoft.com/office/drawing/2016/5/13/chartex" xmlns:cx8="http://schemas.microsoft.com/office/drawing/2016/5/14/chartex" xmlns:mc="http://schemas.openxmlformats.org/markup-compatibility/2006" xmlns:aink="http://schemas.microsoft.com/office/drawing/2016/ink" xmlns:am3d="http://schemas.microsoft.com/office/drawing/2017/model3d" xmlns:o="urn:schemas-microsoft-com:office:office" xmlns:r="http://schemas.openxmlformats.org/officeDocument/2006/relationships" xmlns:m="http://schemas.openxmlformats.org/officeDocument/2006/math" xmlns:v="urn:schemas-microsoft-com:vml" xmlns:wp14="http://schemas.microsoft.com/office/word/2010/wordprocessingDrawing" xmlns:wp="http://schemas.openxmlformats.org/drawingml/2006/wordprocessingDrawing" xmlns:w10="urn:schemas-microsoft-com:office:word" xmlns:w="http://schemas.openxmlformats.org/wordprocessingml/2006/main" xmlns:w14="http://schemas.microsoft.com/office/word/2010/wordml" xmlns:w15="http://schemas.microsoft.com/office/word/2012/wordml" xmlns:w16cid="http://schemas.microsoft.com/office/word/2016/wordml/cid" xmlns:w16se="http://schemas.microsoft.com/office/word/2015/wordml/symex" xmlns:wpg="http://schemas.microsoft.com/office/word/2010/wordprocessingGroup" xmlns:wpi="http://schemas.microsoft.com/office/word/2010/wordprocessingInk" xmlns:wne="http://schemas.microsoft.com/office/word/2006/wordml" xmlns:wps="http://schemas.microsoft.com/office/word/2010/wordprocessingShape" mc:Ignorable="w14 w15 w16se w16cid wp14">
+<w:numbering xmlns:wpc="http://schemas.microsoft.com/office/word/2010/wordprocessingCanvas" xmlns:cx="http://schemas.microsoft.com/office/drawing/2014/chartex" xmlns:cx1="http://schemas.microsoft.com/office/drawing/2015/9/8/chartex" xmlns:cx2="http://schemas.microsoft.com/office/drawing/2015/10/21/chartex" xmlns:cx3="http://schemas.microsoft.com/office/drawing/2016/5/9/chartex" xmlns:cx4="http://schemas.microsoft.com/office/drawing/2016/5/10/chartex" xmlns:cx5="http://schemas.microsoft.com/office/drawing/2016/5/11/chartex" xmlns:cx6="http://schemas.microsoft.com/office/drawing/2016/5/12/chartex" xmlns:cx7="http://schemas.microsoft.com/office/drawing/2016/5/13/chartex" xmlns:cx8="http://schemas.microsoft.com/office/drawing/2016/5/14/chartex" xmlns:mc="http://schemas.openxmlformats.org/markup-compatibility/2006" xmlns:aink="http://schemas.microsoft.com/office/drawing/2016/ink" xmlns:am3d="http://schemas.microsoft.com/office/drawing/2017/model3d" xmlns:o="urn:schemas-microsoft-com:office:office" xmlns:oel="http://schemas.microsoft.com/office/2019/extlst" xmlns:r="http://schemas.openxmlformats.org/officeDocument/2006/relationships" xmlns:m="http://schemas.openxmlformats.org/officeDocument/2006/math" xmlns:v="urn:schemas-microsoft-com:vml" xmlns:wp14="http://schemas.microsoft.com/office/word/2010/wordprocessingDrawing" xmlns:wp="http://schemas.openxmlformats.org/drawingml/2006/wordprocessingDrawing" xmlns:w10="urn:schemas-microsoft-com:office:word" xmlns:w="http://schemas.openxmlformats.org/wordprocessingml/2006/main" xmlns:w14="http://schemas.microsoft.com/office/word/2010/wordml" xmlns:w15="http://schemas.microsoft.com/office/word/2012/wordml" xmlns:w16cex="http://schemas.microsoft.com/office/word/2018/wordml/cex" xmlns:w16cid="http://schemas.microsoft.com/office/word/2016/wordml/cid" xmlns:w16="http://schemas.microsoft.com/office/word/2018/wordml" xmlns:w16sdtdh="http://schemas.microsoft.com/office/word/2020/wordml/sdtdatahash" xmlns:w16se="http://schemas.microsoft.com/office/word/2015/wordml/symex" xmlns:wpg="http://schemas.microsoft.com/office/word/2010/wordprocessingGroup" xmlns:wpi="http://schemas.microsoft.com/office/word/2010/wordprocessingInk" xmlns:wne="http://schemas.microsoft.com/office/word/2006/wordml" xmlns:wps="http://schemas.microsoft.com/office/word/2010/wordprocessingShape" mc:Ignorable="w14 w15 w16se w16cid w16 w16cex w16sdtdh wp14">
   <w:abstractNum w:abstractNumId="0" w15:restartNumberingAfterBreak="0">
     <w:nsid w:val="FFFFFF7C"/>
     <w:multiLevelType w:val="singleLevel"/>
@@ -2213,86 +2208,86 @@
       </w:pPr>
     </w:lvl>
   </w:abstractNum>
-  <w:num w:numId="1">
+  <w:num w:numId="1" w16cid:durableId="1303920866">
     <w:abstractNumId w:val="12"/>
   </w:num>
-  <w:num w:numId="2">
+  <w:num w:numId="2" w16cid:durableId="370619249">
     <w:abstractNumId w:val="4"/>
   </w:num>
-  <w:num w:numId="3">
+  <w:num w:numId="3" w16cid:durableId="1579317320">
     <w:abstractNumId w:val="5"/>
   </w:num>
-  <w:num w:numId="4">
+  <w:num w:numId="4" w16cid:durableId="227770361">
     <w:abstractNumId w:val="6"/>
   </w:num>
-  <w:num w:numId="5">
+  <w:num w:numId="5" w16cid:durableId="567961276">
     <w:abstractNumId w:val="7"/>
   </w:num>
-  <w:num w:numId="6">
+  <w:num w:numId="6" w16cid:durableId="445463846">
     <w:abstractNumId w:val="9"/>
   </w:num>
-  <w:num w:numId="7">
+  <w:num w:numId="7" w16cid:durableId="1839886680">
     <w:abstractNumId w:val="0"/>
   </w:num>
-  <w:num w:numId="8">
+  <w:num w:numId="8" w16cid:durableId="1598489038">
     <w:abstractNumId w:val="1"/>
   </w:num>
-  <w:num w:numId="9">
+  <w:num w:numId="9" w16cid:durableId="425031245">
     <w:abstractNumId w:val="2"/>
   </w:num>
-  <w:num w:numId="10">
+  <w:num w:numId="10" w16cid:durableId="115832037">
     <w:abstractNumId w:val="3"/>
   </w:num>
-  <w:num w:numId="11">
+  <w:num w:numId="11" w16cid:durableId="550314296">
     <w:abstractNumId w:val="8"/>
   </w:num>
-  <w:num w:numId="12">
+  <w:num w:numId="12" w16cid:durableId="572743150">
     <w:abstractNumId w:val="22"/>
   </w:num>
-  <w:num w:numId="13">
+  <w:num w:numId="13" w16cid:durableId="1911959498">
     <w:abstractNumId w:val="21"/>
   </w:num>
-  <w:num w:numId="14">
+  <w:num w:numId="14" w16cid:durableId="1400664278">
     <w:abstractNumId w:val="20"/>
   </w:num>
-  <w:num w:numId="15">
+  <w:num w:numId="15" w16cid:durableId="797575161">
     <w:abstractNumId w:val="19"/>
   </w:num>
-  <w:num w:numId="16">
+  <w:num w:numId="16" w16cid:durableId="1332903906">
     <w:abstractNumId w:val="13"/>
   </w:num>
-  <w:num w:numId="17">
+  <w:num w:numId="17" w16cid:durableId="293290679">
     <w:abstractNumId w:val="14"/>
   </w:num>
-  <w:num w:numId="18">
+  <w:num w:numId="18" w16cid:durableId="204610571">
     <w:abstractNumId w:val="24"/>
   </w:num>
-  <w:num w:numId="19">
+  <w:num w:numId="19" w16cid:durableId="218170936">
     <w:abstractNumId w:val="18"/>
   </w:num>
-  <w:num w:numId="20">
+  <w:num w:numId="20" w16cid:durableId="1539315709">
     <w:abstractNumId w:val="23"/>
   </w:num>
-  <w:num w:numId="21">
+  <w:num w:numId="21" w16cid:durableId="684096350">
     <w:abstractNumId w:val="11"/>
   </w:num>
-  <w:num w:numId="22">
+  <w:num w:numId="22" w16cid:durableId="1375154319">
     <w:abstractNumId w:val="15"/>
   </w:num>
-  <w:num w:numId="23">
+  <w:num w:numId="23" w16cid:durableId="489449184">
     <w:abstractNumId w:val="17"/>
   </w:num>
-  <w:num w:numId="24">
+  <w:num w:numId="24" w16cid:durableId="701327074">
     <w:abstractNumId w:val="10"/>
   </w:num>
-  <w:num w:numId="25">
+  <w:num w:numId="25" w16cid:durableId="1360856025">
     <w:abstractNumId w:val="16"/>
   </w:num>
 </w:numbering>
 </file>
 
 <file path=word/styles.xml><?xml version="1.0" encoding="utf-8"?>
-<w:styles xmlns:mc="http://schemas.openxmlformats.org/markup-compatibility/2006" xmlns:r="http://schemas.openxmlformats.org/officeDocument/2006/relationships" xmlns:w="http://schemas.openxmlformats.org/wordprocessingml/2006/main" xmlns:w14="http://schemas.microsoft.com/office/word/2010/wordml" xmlns:w15="http://schemas.microsoft.com/office/word/2012/wordml" xmlns:w16cid="http://schemas.microsoft.com/office/word/2016/wordml/cid" xmlns:w16se="http://schemas.microsoft.com/office/word/2015/wordml/symex" mc:Ignorable="w14 w15 w16se w16cid">
+<w:styles xmlns:mc="http://schemas.openxmlformats.org/markup-compatibility/2006" xmlns:r="http://schemas.openxmlformats.org/officeDocument/2006/relationships" xmlns:w="http://schemas.openxmlformats.org/wordprocessingml/2006/main" xmlns:w14="http://schemas.microsoft.com/office/word/2010/wordml" xmlns:w15="http://schemas.microsoft.com/office/word/2012/wordml" xmlns:w16cex="http://schemas.microsoft.com/office/word/2018/wordml/cex" xmlns:w16cid="http://schemas.microsoft.com/office/word/2016/wordml/cid" xmlns:w16="http://schemas.microsoft.com/office/word/2018/wordml" xmlns:w16sdtdh="http://schemas.microsoft.com/office/word/2020/wordml/sdtdatahash" xmlns:w16se="http://schemas.microsoft.com/office/word/2015/wordml/symex" mc:Ignorable="w14 w15 w16se w16cid w16 w16cex w16sdtdh">
   <w:docDefaults>
     <w:rPrDefault>
       <w:rPr>
@@ -3031,10 +3026,7 @@
     <w:semiHidden/>
     <w:unhideWhenUsed/>
     <w:qFormat/>
-    <w:rsid w:val="004F0E11"/>
-    <w:pPr>
-      <w:keepNext/>
-    </w:pPr>
+    <w:rsid w:val="00A33FE1"/>
     <w:tblPr>
       <w:tblStyleRowBandSize w:val="1"/>
       <w:tblInd w:w="0" w:type="dxa"/>
@@ -3114,17 +3106,17 @@
   <w:style w:type="paragraph" w:customStyle="1" w:styleId="TableCaption">
     <w:name w:val="Table Caption"/>
     <w:basedOn w:val="Lgende"/>
-    <w:rsid w:val="009137D8"/>
+    <w:rsid w:val="00A33FE1"/>
     <w:pPr>
-      <w:keepNext/>
       <w:jc w:val="center"/>
     </w:pPr>
   </w:style>
   <w:style w:type="paragraph" w:customStyle="1" w:styleId="ImageCaption">
     <w:name w:val="Image Caption"/>
     <w:basedOn w:val="Lgende"/>
-    <w:rsid w:val="00CD4DBF"/>
+    <w:rsid w:val="00A33FE1"/>
     <w:pPr>
+      <w:widowControl w:val="0"/>
       <w:jc w:val="center"/>
     </w:pPr>
   </w:style>
@@ -3142,6 +3134,12 @@
   <w:style w:type="paragraph" w:customStyle="1" w:styleId="CaptionedFigure">
     <w:name w:val="Captioned Figure"/>
     <w:basedOn w:val="Figure"/>
+    <w:rsid w:val="00A33FE1"/>
+    <w:pPr>
+      <w:keepNext w:val="0"/>
+      <w:keepLines w:val="0"/>
+      <w:widowControl w:val="0"/>
+    </w:pPr>
   </w:style>
   <w:style w:type="character" w:customStyle="1" w:styleId="LgendeCar">
     <w:name w:val="Légende Car"/>
